--- a/Andamento do Sistema TGSI/AndamentoTGSI.docx
+++ b/Andamento do Sistema TGSI/AndamentoTGSI.docx
@@ -291,8 +291,6 @@
         </w:rPr>
         <w:t>Principais atividades</w:t>
       </w:r>
-      <w:bookmarkStart w:id="0" w:name="_GoBack"/>
-      <w:bookmarkEnd w:id="0"/>
     </w:p>
     <w:p>
       <w:pPr>
@@ -609,12 +607,101 @@
     </w:p>
     <w:p>
       <w:pPr>
-        <w:spacing w:after="0" w:line="360" w:lineRule="auto"/>
+        <w:pBdr>
+          <w:top w:val="single" w:sz="4" w:space="1" w:color="auto"/>
+          <w:left w:val="single" w:sz="4" w:space="4" w:color="auto"/>
+          <w:bottom w:val="single" w:sz="4" w:space="1" w:color="auto"/>
+          <w:right w:val="single" w:sz="4" w:space="4" w:color="auto"/>
+        </w:pBdr>
         <w:rPr>
           <w:sz w:val="40"/>
           <w:szCs w:val="40"/>
         </w:rPr>
       </w:pPr>
+      <w:r>
+        <w:rPr>
+          <w:rFonts w:ascii="Arial" w:eastAsia="+mj-ea" w:hAnsi="Arial" w:cs="Arial"/>
+          <w:b/>
+          <w:bCs/>
+          <w:color w:val="000000"/>
+          <w:sz w:val="40"/>
+          <w:szCs w:val="40"/>
+          <w14:shadow w14:blurRad="38100" w14:dist="38100" w14:dir="2700000" w14:sx="100000" w14:sy="100000" w14:kx="0" w14:ky="0" w14:algn="tl">
+            <w14:srgbClr w14:val="C0C0C0"/>
+          </w14:shadow>
+        </w:rPr>
+        <w:t>OBS:</w:t>
+      </w:r>
+      <w:r>
+        <w:rPr>
+          <w:sz w:val="24"/>
+          <w:szCs w:val="24"/>
+        </w:rPr>
+        <w:br/>
+        <w:t xml:space="preserve"> </w:t>
+      </w:r>
+      <w:r>
+        <w:rPr>
+          <w:sz w:val="24"/>
+          <w:szCs w:val="24"/>
+        </w:rPr>
+        <w:tab/>
+      </w:r>
+      <w:r>
+        <w:rPr>
+          <w:sz w:val="24"/>
+          <w:szCs w:val="24"/>
+        </w:rPr>
+        <w:t>&lt;</w:t>
+      </w:r>
+      <w:r>
+        <w:rPr>
+          <w:sz w:val="24"/>
+          <w:szCs w:val="24"/>
+        </w:rPr>
+        <w:t>Cuidado no Backup no banco de dados</w:t>
+      </w:r>
+      <w:proofErr w:type="gramStart"/>
+      <w:r>
+        <w:rPr>
+          <w:sz w:val="24"/>
+          <w:szCs w:val="24"/>
+        </w:rPr>
+        <w:t xml:space="preserve"> pois</w:t>
+      </w:r>
+      <w:proofErr w:type="gramEnd"/>
+      <w:r>
+        <w:rPr>
+          <w:sz w:val="24"/>
+          <w:szCs w:val="24"/>
+        </w:rPr>
+        <w:t xml:space="preserve"> arquivos ficarão fora do Banco </w:t>
+      </w:r>
+      <w:r>
+        <w:rPr>
+          <w:sz w:val="24"/>
+          <w:szCs w:val="24"/>
+        </w:rPr>
+        <w:t xml:space="preserve"> </w:t>
+      </w:r>
+      <w:r>
+        <w:rPr>
+          <w:sz w:val="24"/>
+          <w:szCs w:val="24"/>
+        </w:rPr>
+        <w:t>&gt;</w:t>
+      </w:r>
+    </w:p>
+    <w:p>
+      <w:pPr>
+        <w:spacing w:after="0" w:line="360" w:lineRule="auto"/>
+        <w:rPr>
+          <w:sz w:val="40"/>
+          <w:szCs w:val="40"/>
+        </w:rPr>
+      </w:pPr>
+      <w:bookmarkStart w:id="0" w:name="_GoBack"/>
+      <w:bookmarkEnd w:id="0"/>
     </w:p>
     <w:sectPr>
       <w:pgSz w:w="11906" w:h="16838"/>
@@ -937,6 +1024,7 @@
   <w:style w:type="character" w:default="1" w:styleId="Fontepargpadro">
     <w:name w:val="Default Paragraph Font"/>
     <w:uiPriority w:val="1"/>
+    <w:semiHidden/>
     <w:unhideWhenUsed/>
   </w:style>
   <w:style w:type="table" w:default="1" w:styleId="Tabelanormal">
@@ -1126,6 +1214,7 @@
   <w:style w:type="character" w:default="1" w:styleId="Fontepargpadro">
     <w:name w:val="Default Paragraph Font"/>
     <w:uiPriority w:val="1"/>
+    <w:semiHidden/>
     <w:unhideWhenUsed/>
   </w:style>
   <w:style w:type="table" w:default="1" w:styleId="Tabelanormal">
